--- a/Task.docx
+++ b/Task.docx
@@ -14,8 +14,14 @@
           <w:ilvl w:val="0"/>
           <w:numId w:val="1"/>
         </w:numPr>
+        <w:rPr>
+          <w:strike/>
+        </w:rPr>
       </w:pPr>
       <w:r>
+        <w:rPr>
+          <w:strike/>
+        </w:rPr>
         <w:t>Create home screen</w:t>
       </w:r>
     </w:p>
@@ -26,12 +32,21 @@
           <w:ilvl w:val="1"/>
           <w:numId w:val="1"/>
         </w:numPr>
+        <w:rPr>
+          <w:strike/>
+        </w:rPr>
       </w:pPr>
       <w:r>
+        <w:rPr>
+          <w:strike/>
+        </w:rPr>
         <w:t xml:space="preserve">Add </w:t>
       </w:r>
       <w:proofErr w:type="spellStart"/>
       <w:r>
+        <w:rPr>
+          <w:strike/>
+        </w:rPr>
         <w:t>lable</w:t>
       </w:r>
       <w:proofErr w:type="spellEnd"/>
@@ -43,8 +58,14 @@
           <w:ilvl w:val="1"/>
           <w:numId w:val="1"/>
         </w:numPr>
+        <w:rPr>
+          <w:strike/>
+        </w:rPr>
       </w:pPr>
       <w:r>
+        <w:rPr>
+          <w:strike/>
+        </w:rPr>
         <w:t>Search input</w:t>
       </w:r>
     </w:p>
@@ -55,9 +76,15 @@
           <w:ilvl w:val="1"/>
           <w:numId w:val="1"/>
         </w:numPr>
+        <w:rPr>
+          <w:strike/>
+        </w:rPr>
       </w:pPr>
       <w:proofErr w:type="spellStart"/>
       <w:r>
+        <w:rPr>
+          <w:strike/>
+        </w:rPr>
         <w:t>Lable</w:t>
       </w:r>
       <w:proofErr w:type="spellEnd"/>
@@ -69,8 +96,14 @@
           <w:ilvl w:val="1"/>
           <w:numId w:val="1"/>
         </w:numPr>
+        <w:rPr>
+          <w:strike/>
+        </w:rPr>
       </w:pPr>
       <w:r>
+        <w:rPr>
+          <w:strike/>
+        </w:rPr>
         <w:t>Buttons</w:t>
       </w:r>
     </w:p>
@@ -81,9 +114,15 @@
           <w:ilvl w:val="1"/>
           <w:numId w:val="1"/>
         </w:numPr>
+        <w:rPr>
+          <w:strike/>
+        </w:rPr>
       </w:pPr>
       <w:proofErr w:type="spellStart"/>
       <w:r>
+        <w:rPr>
+          <w:strike/>
+        </w:rPr>
         <w:t>Lable</w:t>
       </w:r>
       <w:proofErr w:type="spellEnd"/>
@@ -95,8 +134,14 @@
           <w:ilvl w:val="1"/>
           <w:numId w:val="1"/>
         </w:numPr>
+        <w:rPr>
+          <w:strike/>
+        </w:rPr>
       </w:pPr>
       <w:r>
+        <w:rPr>
+          <w:strike/>
+        </w:rPr>
         <w:t>4 buttons</w:t>
       </w:r>
     </w:p>
@@ -107,8 +152,14 @@
           <w:ilvl w:val="2"/>
           <w:numId w:val="1"/>
         </w:numPr>
+        <w:rPr>
+          <w:strike/>
+        </w:rPr>
       </w:pPr>
       <w:r>
+        <w:rPr>
+          <w:strike/>
+        </w:rPr>
         <w:t>Button 1: change to Hotel screen</w:t>
       </w:r>
       <w:bookmarkStart w:id="0" w:name="_GoBack"/>

--- a/Task.docx
+++ b/Task.docx
@@ -161,6 +161,134 @@
           <w:strike/>
         </w:rPr>
         <w:t>Button 1: change to Hotel screen</w:t>
+      </w:r>
+    </w:p>
+    <w:p>
+      <w:pPr>
+        <w:pStyle w:val="ListParagraph"/>
+        <w:numPr>
+          <w:ilvl w:val="0"/>
+          <w:numId w:val="1"/>
+        </w:numPr>
+      </w:pPr>
+      <w:r>
+        <w:t>Create hotel screen</w:t>
+      </w:r>
+    </w:p>
+    <w:p>
+      <w:pPr>
+        <w:pStyle w:val="ListParagraph"/>
+        <w:numPr>
+          <w:ilvl w:val="1"/>
+          <w:numId w:val="1"/>
+        </w:numPr>
+        <w:rPr>
+          <w:strike/>
+        </w:rPr>
+      </w:pPr>
+      <w:r>
+        <w:rPr>
+          <w:strike/>
+        </w:rPr>
+        <w:t>Add image</w:t>
+      </w:r>
+    </w:p>
+    <w:p>
+      <w:pPr>
+        <w:pStyle w:val="ListParagraph"/>
+        <w:numPr>
+          <w:ilvl w:val="1"/>
+          <w:numId w:val="1"/>
+        </w:numPr>
+        <w:rPr>
+          <w:strike/>
+        </w:rPr>
+      </w:pPr>
+      <w:proofErr w:type="spellStart"/>
+      <w:r>
+        <w:rPr>
+          <w:strike/>
+        </w:rPr>
+        <w:t>Lable</w:t>
+      </w:r>
+      <w:proofErr w:type="spellEnd"/>
+    </w:p>
+    <w:p>
+      <w:pPr>
+        <w:pStyle w:val="ListParagraph"/>
+        <w:numPr>
+          <w:ilvl w:val="1"/>
+          <w:numId w:val="1"/>
+        </w:numPr>
+        <w:rPr>
+          <w:strike/>
+        </w:rPr>
+      </w:pPr>
+      <w:r>
+        <w:rPr>
+          <w:strike/>
+        </w:rPr>
+        <w:t>3 buttons</w:t>
+      </w:r>
+    </w:p>
+    <w:p>
+      <w:pPr>
+        <w:pStyle w:val="ListParagraph"/>
+        <w:numPr>
+          <w:ilvl w:val="1"/>
+          <w:numId w:val="1"/>
+        </w:numPr>
+        <w:rPr>
+          <w:strike/>
+        </w:rPr>
+      </w:pPr>
+      <w:r>
+        <w:rPr>
+          <w:strike/>
+        </w:rPr>
+        <w:t>Image</w:t>
+      </w:r>
+    </w:p>
+    <w:p>
+      <w:pPr>
+        <w:pStyle w:val="ListParagraph"/>
+        <w:numPr>
+          <w:ilvl w:val="1"/>
+          <w:numId w:val="1"/>
+        </w:numPr>
+        <w:rPr>
+          <w:strike/>
+        </w:rPr>
+      </w:pPr>
+      <w:r>
+        <w:rPr>
+          <w:strike/>
+        </w:rPr>
+        <w:t>2 label</w:t>
+      </w:r>
+    </w:p>
+    <w:p>
+      <w:pPr>
+        <w:pStyle w:val="ListParagraph"/>
+        <w:numPr>
+          <w:ilvl w:val="1"/>
+          <w:numId w:val="1"/>
+        </w:numPr>
+      </w:pPr>
+      <w:r>
+        <w:t>Label</w:t>
+      </w:r>
+    </w:p>
+    <w:p>
+      <w:pPr>
+        <w:pStyle w:val="ListParagraph"/>
+        <w:numPr>
+          <w:ilvl w:val="1"/>
+          <w:numId w:val="1"/>
+        </w:numPr>
+      </w:pPr>
+      <w:r>
+        <w:t>3 buttons</w:t>
       </w:r>
       <w:bookmarkStart w:id="0" w:name="_GoBack"/>
       <w:bookmarkEnd w:id="0"/>

--- a/Task.docx
+++ b/Task.docx
@@ -290,8 +290,189 @@
       <w:r>
         <w:t>3 buttons</w:t>
       </w:r>
+    </w:p>
+    <w:p/>
+    <w:p/>
+    <w:p/>
+    <w:p/>
+    <w:p/>
+    <w:p>
+      <w:r>
+        <w:t>24 – 07 – 2025</w:t>
+      </w:r>
+    </w:p>
+    <w:p>
+      <w:r>
+        <w:t>task.</w:t>
+      </w:r>
+    </w:p>
+    <w:p>
+      <w:r>
+        <w:t xml:space="preserve">1. add pandas </w:t>
+      </w:r>
+      <w:proofErr w:type="spellStart"/>
+      <w:r>
+        <w:t>vo</w:t>
+      </w:r>
+      <w:proofErr w:type="spellEnd"/>
+      <w:r>
+        <w:t xml:space="preserve"> </w:t>
+      </w:r>
+      <w:proofErr w:type="spellStart"/>
+      <w:r>
+        <w:t>kivy</w:t>
+      </w:r>
+      <w:proofErr w:type="spellEnd"/>
+      <w:r>
+        <w:t xml:space="preserve"> - completed</w:t>
+      </w:r>
+    </w:p>
+    <w:p>
+      <w:r>
+        <w:t xml:space="preserve">2. </w:t>
+      </w:r>
+      <w:proofErr w:type="spellStart"/>
+      <w:r>
+        <w:t>hieu</w:t>
+      </w:r>
+      <w:proofErr w:type="spellEnd"/>
+      <w:r>
+        <w:t xml:space="preserve"> </w:t>
+      </w:r>
+      <w:proofErr w:type="spellStart"/>
+      <w:r>
+        <w:t>cach</w:t>
+      </w:r>
+      <w:proofErr w:type="spellEnd"/>
+      <w:r>
+        <w:t xml:space="preserve"> add - completed =&gt; add table </w:t>
+      </w:r>
+      <w:proofErr w:type="spellStart"/>
+      <w:r>
+        <w:t>vo</w:t>
+      </w:r>
+      <w:proofErr w:type="spellEnd"/>
+      <w:r>
+        <w:t xml:space="preserve"> </w:t>
+      </w:r>
+      <w:proofErr w:type="spellStart"/>
+      <w:r>
+        <w:t>kivy</w:t>
+      </w:r>
+      <w:proofErr w:type="spellEnd"/>
+    </w:p>
+    <w:p>
+      <w:r>
+        <w:t xml:space="preserve">- add </w:t>
+      </w:r>
+      <w:proofErr w:type="gramStart"/>
+      <w:r>
+        <w:t>plot ?</w:t>
+      </w:r>
+      <w:proofErr w:type="gramEnd"/>
+    </w:p>
+    <w:p>
+      <w:r>
+        <w:t xml:space="preserve">- pandas </w:t>
+      </w:r>
+    </w:p>
+    <w:p/>
+    <w:p/>
+    <w:p>
+      <w:r>
+        <w:t>----------------------------------------</w:t>
+      </w:r>
+    </w:p>
+    <w:p>
+      <w:r>
+        <w:t>*ideas:</w:t>
+      </w:r>
+    </w:p>
+    <w:p>
+      <w:r>
+        <w:t xml:space="preserve">- when I clicked the hotel button =&gt; switch to hotel =&gt; but I want to switch </w:t>
+      </w:r>
+      <w:proofErr w:type="gramStart"/>
+      <w:r>
+        <w:t>back ?</w:t>
+      </w:r>
+      <w:proofErr w:type="gramEnd"/>
+    </w:p>
+    <w:p>
+      <w:r>
+        <w:t>=&gt; task: how to switch back to main screen</w:t>
+      </w:r>
+    </w:p>
+    <w:p>
+      <w:r>
+        <w:lastRenderedPageBreak/>
+        <w:t xml:space="preserve">screen 3 - </w:t>
+      </w:r>
+      <w:proofErr w:type="spellStart"/>
+      <w:r>
+        <w:t>chua</w:t>
+      </w:r>
+      <w:proofErr w:type="spellEnd"/>
+      <w:r>
+        <w:t xml:space="preserve"> </w:t>
+      </w:r>
+      <w:proofErr w:type="spellStart"/>
+      <w:r>
+        <w:t>hoan</w:t>
+      </w:r>
+      <w:proofErr w:type="spellEnd"/>
+      <w:r>
+        <w:t xml:space="preserve"> </w:t>
+      </w:r>
+      <w:proofErr w:type="spellStart"/>
+      <w:r>
+        <w:t>thien</w:t>
+      </w:r>
+      <w:proofErr w:type="spellEnd"/>
+    </w:p>
+    <w:p>
+      <w:r>
+        <w:t xml:space="preserve">screen 1 - </w:t>
+      </w:r>
+      <w:proofErr w:type="spellStart"/>
+      <w:r>
+        <w:t>mau</w:t>
+      </w:r>
+      <w:proofErr w:type="spellEnd"/>
+      <w:r>
+        <w:t xml:space="preserve"> cho </w:t>
+      </w:r>
+      <w:proofErr w:type="spellStart"/>
+      <w:r>
+        <w:t>nen</w:t>
+      </w:r>
+      <w:proofErr w:type="spellEnd"/>
+      <w:r>
+        <w:t xml:space="preserve"> </w:t>
+      </w:r>
+      <w:proofErr w:type="spellStart"/>
+      <w:r>
+        <w:t>va</w:t>
+      </w:r>
+      <w:proofErr w:type="spellEnd"/>
+      <w:r>
+        <w:t xml:space="preserve"> buttons </w:t>
+      </w:r>
+      <w:proofErr w:type="spellStart"/>
+      <w:r>
+        <w:t>va</w:t>
+      </w:r>
+      <w:proofErr w:type="spellEnd"/>
+      <w:r>
+        <w:t xml:space="preserve"> </w:t>
+      </w:r>
+      <w:proofErr w:type="spellStart"/>
+      <w:r>
+        <w:t>lable</w:t>
+      </w:r>
       <w:bookmarkStart w:id="0" w:name="_GoBack"/>
       <w:bookmarkEnd w:id="0"/>
+      <w:proofErr w:type="spellEnd"/>
     </w:p>
     <w:sectPr>
       <w:pgSz w:w="12240" w:h="15840"/>
@@ -832,6 +1013,24 @@
       <w:contextualSpacing/>
     </w:pPr>
   </w:style>
+  <w:style w:type="paragraph" w:styleId="Date">
+    <w:name w:val="Date"/>
+    <w:basedOn w:val="Normal"/>
+    <w:next w:val="Normal"/>
+    <w:link w:val="DateChar"/>
+    <w:uiPriority w:val="99"/>
+    <w:semiHidden/>
+    <w:unhideWhenUsed/>
+    <w:rsid w:val="00924FC6"/>
+  </w:style>
+  <w:style w:type="character" w:customStyle="1" w:styleId="DateChar">
+    <w:name w:val="Date Char"/>
+    <w:basedOn w:val="DefaultParagraphFont"/>
+    <w:link w:val="Date"/>
+    <w:uiPriority w:val="99"/>
+    <w:semiHidden/>
+    <w:rsid w:val="00924FC6"/>
+  </w:style>
 </w:styles>
 </file>
 
